--- a/Clase02/PERUDEV.docx
+++ b/Clase02/PERUDEV.docx
@@ -46,12 +46,14 @@
           <w:lang w:val="es-MX"/>
         </w:rPr>
       </w:pPr>
+      <w:proofErr w:type="spellStart"/>
       <w:r>
         <w:rPr>
           <w:lang w:val="es-MX"/>
         </w:rPr>
-        <w:t>Proyecto</w:t>
+        <w:t>TipoCliente</w:t>
       </w:r>
+      <w:proofErr w:type="spellEnd"/>
     </w:p>
     <w:p>
       <w:pPr>
@@ -86,7 +88,7 @@
         <w:rPr>
           <w:lang w:val="es-MX"/>
         </w:rPr>
-        <w:t>Empleado</w:t>
+        <w:t>Proyecto</w:t>
       </w:r>
     </w:p>
     <w:p>
@@ -104,7 +106,7 @@
         <w:rPr>
           <w:lang w:val="es-MX"/>
         </w:rPr>
-        <w:t>Departamento</w:t>
+        <w:t>Empleado</w:t>
       </w:r>
     </w:p>
     <w:p>
@@ -118,21 +120,26 @@
           <w:lang w:val="es-MX"/>
         </w:rPr>
       </w:pPr>
-      <w:proofErr w:type="spellStart"/>
       <w:r>
         <w:rPr>
           <w:lang w:val="es-MX"/>
         </w:rPr>
-        <w:t>TipoCliente</w:t>
+        <w:t>Departamento</w:t>
       </w:r>
-      <w:proofErr w:type="spellEnd"/>
     </w:p>
     <w:p>
       <w:pPr>
-        <w:rPr>
-          <w:lang w:val="es-MX"/>
-        </w:rPr>
-      </w:pPr>
+        <w:pStyle w:val="Ttulo1"/>
+        <w:rPr>
+          <w:lang w:val="es-MX"/>
+        </w:rPr>
+      </w:pPr>
+      <w:r>
+        <w:rPr>
+          <w:lang w:val="es-MX"/>
+        </w:rPr>
+        <w:t>ATRIBUTOS</w:t>
+      </w:r>
     </w:p>
     <w:p>
       <w:pPr>
@@ -141,6 +148,239 @@
         </w:rPr>
       </w:pPr>
     </w:p>
+    <w:p>
+      <w:pPr>
+        <w:pStyle w:val="Ttulo1"/>
+        <w:rPr>
+          <w:lang w:val="es-MX"/>
+        </w:rPr>
+      </w:pPr>
+      <w:r>
+        <w:rPr>
+          <w:lang w:val="es-MX"/>
+        </w:rPr>
+        <w:t>DIAGRAMA</w:t>
+      </w:r>
+    </w:p>
+    <w:p>
+      <w:pPr>
+        <w:jc w:val="center"/>
+        <w:rPr>
+          <w:lang w:val="es-MX"/>
+        </w:rPr>
+      </w:pPr>
+      <w:r>
+        <w:rPr>
+          <w:lang w:val="es-MX"/>
+        </w:rPr>
+        <w:drawing>
+          <wp:inline distT="0" distB="0" distL="0" distR="0" wp14:anchorId="06D3BD70" wp14:editId="3ECFA778">
+            <wp:extent cx="5400040" cy="4474210"/>
+            <wp:effectExtent l="0" t="0" r="0" b="2540"/>
+            <wp:docPr id="1" name="Imagen 1"/>
+            <wp:cNvGraphicFramePr>
+              <a:graphicFrameLocks xmlns:a="http://schemas.openxmlformats.org/drawingml/2006/main" noChangeAspect="1"/>
+            </wp:cNvGraphicFramePr>
+            <a:graphic xmlns:a="http://schemas.openxmlformats.org/drawingml/2006/main">
+              <a:graphicData uri="http://schemas.openxmlformats.org/drawingml/2006/picture">
+                <pic:pic xmlns:pic="http://schemas.openxmlformats.org/drawingml/2006/picture">
+                  <pic:nvPicPr>
+                    <pic:cNvPr id="1" name=""/>
+                    <pic:cNvPicPr/>
+                  </pic:nvPicPr>
+                  <pic:blipFill>
+                    <a:blip r:embed="rId5"/>
+                    <a:stretch>
+                      <a:fillRect/>
+                    </a:stretch>
+                  </pic:blipFill>
+                  <pic:spPr>
+                    <a:xfrm>
+                      <a:off x="0" y="0"/>
+                      <a:ext cx="5400040" cy="4474210"/>
+                    </a:xfrm>
+                    <a:prstGeom prst="rect">
+                      <a:avLst/>
+                    </a:prstGeom>
+                  </pic:spPr>
+                </pic:pic>
+              </a:graphicData>
+            </a:graphic>
+          </wp:inline>
+        </w:drawing>
+      </w:r>
+    </w:p>
+    <w:p>
+      <w:r>
+        <w:br w:type="page"/>
+      </w:r>
+    </w:p>
+    <w:tbl>
+      <w:tblPr>
+        <w:tblStyle w:val="Tablaconcuadrcula"/>
+        <w:tblW w:w="0" w:type="auto"/>
+        <w:jc w:val="center"/>
+        <w:tblCellMar>
+          <w:top w:w="57" w:type="dxa"/>
+          <w:bottom w:w="57" w:type="dxa"/>
+        </w:tblCellMar>
+        <w:tblLook w:val="04A0" w:firstRow="1" w:lastRow="0" w:firstColumn="1" w:lastColumn="0" w:noHBand="0" w:noVBand="1"/>
+      </w:tblPr>
+      <w:tblGrid>
+        <w:gridCol w:w="2689"/>
+        <w:gridCol w:w="3685"/>
+      </w:tblGrid>
+      <w:tr>
+        <w:trPr>
+          <w:jc w:val="center"/>
+        </w:trPr>
+        <w:tc>
+          <w:tcPr>
+            <w:tcW w:w="6374" w:type="dxa"/>
+            <w:gridSpan w:val="2"/>
+            <w:shd w:val="clear" w:color="auto" w:fill="DEEAF6" w:themeFill="accent5" w:themeFillTint="33"/>
+          </w:tcPr>
+          <w:p>
+            <w:pPr>
+              <w:pStyle w:val="Sinespaciado"/>
+              <w:jc w:val="center"/>
+              <w:rPr>
+                <w:b/>
+                <w:bCs/>
+                <w:sz w:val="32"/>
+                <w:szCs w:val="32"/>
+              </w:rPr>
+            </w:pPr>
+            <w:r>
+              <w:rPr>
+                <w:b/>
+                <w:bCs/>
+                <w:sz w:val="32"/>
+                <w:szCs w:val="32"/>
+              </w:rPr>
+              <w:lastRenderedPageBreak/>
+              <w:t>TIPOCLIENTE</w:t>
+            </w:r>
+          </w:p>
+        </w:tc>
+      </w:tr>
+      <w:tr>
+        <w:trPr>
+          <w:jc w:val="center"/>
+        </w:trPr>
+        <w:tc>
+          <w:tcPr>
+            <w:tcW w:w="2689" w:type="dxa"/>
+            <w:shd w:val="clear" w:color="auto" w:fill="DEEAF6" w:themeFill="accent5" w:themeFillTint="33"/>
+          </w:tcPr>
+          <w:p>
+            <w:pPr>
+              <w:pStyle w:val="Sinespaciado"/>
+              <w:jc w:val="center"/>
+              <w:rPr>
+                <w:b/>
+                <w:bCs/>
+              </w:rPr>
+            </w:pPr>
+            <w:r>
+              <w:rPr>
+                <w:b/>
+                <w:bCs/>
+              </w:rPr>
+              <w:t>IDTIPOCLIENTE</w:t>
+            </w:r>
+          </w:p>
+        </w:tc>
+        <w:tc>
+          <w:tcPr>
+            <w:tcW w:w="3685" w:type="dxa"/>
+            <w:shd w:val="clear" w:color="auto" w:fill="DEEAF6" w:themeFill="accent5" w:themeFillTint="33"/>
+          </w:tcPr>
+          <w:p>
+            <w:pPr>
+              <w:pStyle w:val="Sinespaciado"/>
+              <w:jc w:val="center"/>
+              <w:rPr>
+                <w:b/>
+                <w:bCs/>
+              </w:rPr>
+            </w:pPr>
+            <w:r>
+              <w:rPr>
+                <w:b/>
+                <w:bCs/>
+              </w:rPr>
+              <w:t>NOMBRE</w:t>
+            </w:r>
+          </w:p>
+        </w:tc>
+      </w:tr>
+      <w:tr>
+        <w:trPr>
+          <w:jc w:val="center"/>
+        </w:trPr>
+        <w:tc>
+          <w:tcPr>
+            <w:tcW w:w="2689" w:type="dxa"/>
+          </w:tcPr>
+          <w:p>
+            <w:pPr>
+              <w:pStyle w:val="Sinespaciado"/>
+              <w:jc w:val="center"/>
+            </w:pPr>
+            <w:r>
+              <w:t>1</w:t>
+            </w:r>
+          </w:p>
+        </w:tc>
+        <w:tc>
+          <w:tcPr>
+            <w:tcW w:w="3685" w:type="dxa"/>
+          </w:tcPr>
+          <w:p>
+            <w:pPr>
+              <w:pStyle w:val="Sinespaciado"/>
+            </w:pPr>
+            <w:r>
+              <w:t>PRIVADO</w:t>
+            </w:r>
+          </w:p>
+        </w:tc>
+      </w:tr>
+      <w:tr>
+        <w:trPr>
+          <w:jc w:val="center"/>
+        </w:trPr>
+        <w:tc>
+          <w:tcPr>
+            <w:tcW w:w="2689" w:type="dxa"/>
+          </w:tcPr>
+          <w:p>
+            <w:pPr>
+              <w:pStyle w:val="Sinespaciado"/>
+              <w:jc w:val="center"/>
+            </w:pPr>
+            <w:r>
+              <w:t>2</w:t>
+            </w:r>
+          </w:p>
+        </w:tc>
+        <w:tc>
+          <w:tcPr>
+            <w:tcW w:w="3685" w:type="dxa"/>
+          </w:tcPr>
+          <w:p>
+            <w:pPr>
+              <w:pStyle w:val="Sinespaciado"/>
+            </w:pPr>
+            <w:r>
+              <w:t>ESTATAL</w:t>
+            </w:r>
+          </w:p>
+        </w:tc>
+      </w:tr>
+    </w:tbl>
+    <w:p/>
     <w:sectPr>
       <w:pgSz w:w="11906" w:h="16838"/>
       <w:pgMar w:top="1417" w:right="1701" w:bottom="1417" w:left="1701" w:header="708" w:footer="708" w:gutter="0"/>
@@ -789,6 +1029,40 @@
       <w:contextualSpacing/>
     </w:pPr>
   </w:style>
+  <w:style w:type="table" w:styleId="Tablaconcuadrcula">
+    <w:name w:val="Table Grid"/>
+    <w:basedOn w:val="Tablanormal"/>
+    <w:uiPriority w:val="39"/>
+    <w:rsid w:val="00D65CFA"/>
+    <w:pPr>
+      <w:spacing w:after="0" w:line="240" w:lineRule="auto"/>
+    </w:pPr>
+    <w:tblPr>
+      <w:tblBorders>
+        <w:top w:val="single" w:sz="4" w:space="0" w:color="auto"/>
+        <w:left w:val="single" w:sz="4" w:space="0" w:color="auto"/>
+        <w:bottom w:val="single" w:sz="4" w:space="0" w:color="auto"/>
+        <w:right w:val="single" w:sz="4" w:space="0" w:color="auto"/>
+        <w:insideH w:val="single" w:sz="4" w:space="0" w:color="auto"/>
+        <w:insideV w:val="single" w:sz="4" w:space="0" w:color="auto"/>
+      </w:tblBorders>
+    </w:tblPr>
+  </w:style>
+  <w:style w:type="paragraph" w:styleId="Sinespaciado">
+    <w:name w:val="No Spacing"/>
+    <w:uiPriority w:val="1"/>
+    <w:qFormat/>
+    <w:rsid w:val="00D65CFA"/>
+    <w:pPr>
+      <w:spacing w:after="0" w:line="240" w:lineRule="auto"/>
+      <w:jc w:val="both"/>
+    </w:pPr>
+    <w:rPr>
+      <w:rFonts w:ascii="Arial" w:hAnsi="Arial"/>
+      <w:color w:val="595959" w:themeColor="text1" w:themeTint="A6"/>
+      <w:sz w:val="24"/>
+    </w:rPr>
+  </w:style>
 </w:styles>
 </file>
 
